--- a/December_2021/files/India- US Trade Deal_.docx
+++ b/December_2021/files/India- US Trade Deal_.docx
@@ -156,6 +156,7 @@
     </w:p>
     <w:p>
       <w:pPr>
+        <w:spacing w:line="360" w:lineRule="auto"/>
         <w:rPr>
           <w:rFonts w:ascii="Old Standard" w:eastAsia="Times New Roman" w:hAnsi="Old Standard" w:cs="Old Standard"/>
           <w:b/>
@@ -284,6 +285,7 @@
     </w:p>
     <w:p>
       <w:pPr>
+        <w:spacing w:line="360" w:lineRule="auto"/>
         <w:rPr>
           <w:rFonts w:ascii="Old Standard" w:hAnsi="Old Standard" w:cs="Old Standard"/>
           <w:b/>
@@ -383,6 +385,7 @@
     </w:p>
     <w:p>
       <w:pPr>
+        <w:spacing w:line="360" w:lineRule="auto"/>
         <w:rPr>
           <w:rFonts w:ascii="Old Standard" w:hAnsi="Old Standard" w:cs="Old Standard"/>
           <w:b/>
@@ -1085,6 +1088,31 @@
     </w:p>
     <w:p>
       <w:pPr>
+        <w:pStyle w:val="ListParagraph"/>
+        <w:rPr>
+          <w:rFonts w:ascii="Old Standard" w:hAnsi="Old Standard" w:cs="Old Standard"/>
+          <w:color w:val="000000" w:themeColor="text1"/>
+          <w:sz w:val="24"/>
+          <w:szCs w:val="24"/>
+        </w:rPr>
+      </w:pPr>
+    </w:p>
+    <w:p>
+      <w:pPr>
+        <w:pStyle w:val="ListParagraph"/>
+        <w:spacing w:after="0" w:line="360" w:lineRule="auto"/>
+        <w:jc w:val="both"/>
+        <w:rPr>
+          <w:rFonts w:ascii="Old Standard" w:hAnsi="Old Standard" w:cs="Old Standard"/>
+          <w:color w:val="000000" w:themeColor="text1"/>
+          <w:sz w:val="24"/>
+          <w:szCs w:val="24"/>
+        </w:rPr>
+      </w:pPr>
+    </w:p>
+    <w:p>
+      <w:pPr>
+        <w:spacing w:line="360" w:lineRule="auto"/>
         <w:rPr>
           <w:rFonts w:ascii="Old Standard" w:eastAsia="Times New Roman" w:hAnsi="Old Standard" w:cs="Old Standard"/>
           <w:b/>
